--- a/Python HW1.docx
+++ b/Python HW1.docx
@@ -106,7 +106,6 @@
         <w:t>If we show a histogram of the difference between the actual value vs the predicted value here is what we see:</w:t>
       </w:r>
     </w:p>
-    <w:p/>
     <w:p/>
     <w:p>
       <w:r>
@@ -237,10 +236,35 @@
       </w:pPr>
     </w:p>
     <w:p/>
-    <w:p/>
-    <w:p/>
-    <w:p/>
-    <w:p/>
+    <w:p>
+      <w:r>
+        <w:t xml:space="preserve">Here we can see that each subcategory (different cards, different genders and different cities) </w:t>
+      </w:r>
+      <w:r>
+        <w:t>has</w:t>
+      </w:r>
+      <w:r>
+        <w:t xml:space="preserve"> different weights assigned to them. This is significant because, for example, it suggests a </w:t>
+      </w:r>
+      <w:r>
+        <w:t>built-in</w:t>
+      </w:r>
+      <w:r>
+        <w:t xml:space="preserve"> difference between clients who have a </w:t>
+      </w:r>
+      <w:r>
+        <w:t>Mastercard</w:t>
+      </w:r>
+      <w:r>
+        <w:t xml:space="preserve"> vs </w:t>
+      </w:r>
+      <w:r>
+        <w:t>V</w:t>
+      </w:r>
+      <w:r>
+        <w:t>isa card. This is critical information to have because the company might use it to focus their marketing towards a specific sector of people.</w:t>
+      </w:r>
+    </w:p>
     <w:p>
       <w:r>
         <w:lastRenderedPageBreak/>
@@ -298,7 +322,24 @@
     <w:p/>
     <w:p>
       <w:r>
-        <w:t xml:space="preserve">Here we see that the majority of residual errors were +/- 10,000. </w:t>
+        <w:t xml:space="preserve">Here we see that </w:t>
+      </w:r>
+      <w:r>
+        <w:t>most</w:t>
+      </w:r>
+      <w:r>
+        <w:t xml:space="preserve"> residual errors were +/- 10,000</w:t>
+      </w:r>
+      <w:r>
+        <w:t xml:space="preserve">, which is overall a good sign for the model because it suggests that, even though not perfect, the model will </w:t>
+      </w:r>
+      <w:proofErr w:type="gramStart"/>
+      <w:r>
+        <w:t>more or less be</w:t>
+      </w:r>
+      <w:proofErr w:type="gramEnd"/>
+      <w:r>
+        <w:t xml:space="preserve"> accurate in determining the dependent variable (annual spending). </w:t>
       </w:r>
     </w:p>
     <w:p/>
@@ -326,7 +367,7 @@
         <w:t>matrix</w:t>
       </w:r>
       <w:r>
-        <w:t xml:space="preserve"> and subsequently an F1 score. This is because</w:t>
+        <w:t xml:space="preserve"> and an F1 score. This is because</w:t>
       </w:r>
       <w:r>
         <w:t xml:space="preserve"> </w:t>
@@ -351,10 +392,10 @@
           <w:noProof/>
         </w:rPr>
         <w:drawing>
-          <wp:inline distT="0" distB="0" distL="0" distR="0" wp14:anchorId="760BA2C0" wp14:editId="3FAB90D5">
-            <wp:extent cx="4965700" cy="1828800"/>
+          <wp:inline distT="0" distB="0" distL="0" distR="0" wp14:anchorId="13B70EF0" wp14:editId="46D26EEC">
+            <wp:extent cx="5105400" cy="1892300"/>
             <wp:effectExtent l="0" t="0" r="0" b="0"/>
-            <wp:docPr id="1216169825" name="Picture 1" descr="A screenshot of a computer screen&#10;&#10;Description automatically generated"/>
+            <wp:docPr id="360279618" name="Picture 1"/>
             <wp:cNvGraphicFramePr>
               <a:graphicFrameLocks xmlns:a="http://schemas.openxmlformats.org/drawingml/2006/main" noChangeAspect="1"/>
             </wp:cNvGraphicFramePr>
@@ -362,7 +403,7 @@
               <a:graphicData uri="http://schemas.openxmlformats.org/drawingml/2006/picture">
                 <pic:pic xmlns:pic="http://schemas.openxmlformats.org/drawingml/2006/picture">
                   <pic:nvPicPr>
-                    <pic:cNvPr id="1216169825" name="Picture 1" descr="A screenshot of a computer screen&#10;&#10;Description automatically generated"/>
+                    <pic:cNvPr id="360279618" name="Picture 360279618"/>
                     <pic:cNvPicPr/>
                   </pic:nvPicPr>
                   <pic:blipFill>
@@ -380,7 +421,7 @@
                   <pic:spPr>
                     <a:xfrm>
                       <a:off x="0" y="0"/>
-                      <a:ext cx="4965700" cy="1828800"/>
+                      <a:ext cx="5105400" cy="1892300"/>
                     </a:xfrm>
                     <a:prstGeom prst="rect">
                       <a:avLst/>
@@ -396,10 +437,85 @@
     <w:p/>
     <w:p>
       <w:r>
-        <w:t xml:space="preserve">The precision, recall and f1 score all fall in the 73%-77%. </w:t>
+        <w:t>The precision, recall and f1 score all fall in the 7</w:t>
+      </w:r>
+      <w:r>
+        <w:t>9</w:t>
+      </w:r>
+      <w:r>
+        <w:t>%-</w:t>
+      </w:r>
+      <w:r>
+        <w:t>83</w:t>
+      </w:r>
+      <w:r>
+        <w:t>%</w:t>
+      </w:r>
+      <w:r>
+        <w:t xml:space="preserve">, which suggests a semi strong classification model. </w:t>
       </w:r>
     </w:p>
     <w:p/>
+    <w:p>
+      <w:r>
+        <w:t>The confusion matrix outcome is:</w:t>
+      </w:r>
+    </w:p>
+    <w:p/>
+    <w:p>
+      <w:r>
+        <w:rPr>
+          <w:noProof/>
+        </w:rPr>
+        <w:drawing>
+          <wp:inline distT="0" distB="0" distL="0" distR="0" wp14:anchorId="15224C0F" wp14:editId="48BE874D">
+            <wp:extent cx="1282700" cy="508000"/>
+            <wp:effectExtent l="0" t="0" r="0" b="0"/>
+            <wp:docPr id="1453455997" name="Picture 2"/>
+            <wp:cNvGraphicFramePr>
+              <a:graphicFrameLocks xmlns:a="http://schemas.openxmlformats.org/drawingml/2006/main" noChangeAspect="1"/>
+            </wp:cNvGraphicFramePr>
+            <a:graphic xmlns:a="http://schemas.openxmlformats.org/drawingml/2006/main">
+              <a:graphicData uri="http://schemas.openxmlformats.org/drawingml/2006/picture">
+                <pic:pic xmlns:pic="http://schemas.openxmlformats.org/drawingml/2006/picture">
+                  <pic:nvPicPr>
+                    <pic:cNvPr id="1453455997" name="Picture 1453455997"/>
+                    <pic:cNvPicPr/>
+                  </pic:nvPicPr>
+                  <pic:blipFill>
+                    <a:blip r:embed="rId8">
+                      <a:extLst>
+                        <a:ext uri="{28A0092B-C50C-407E-A947-70E740481C1C}">
+                          <a14:useLocalDpi xmlns:a14="http://schemas.microsoft.com/office/drawing/2010/main" val="0"/>
+                        </a:ext>
+                      </a:extLst>
+                    </a:blip>
+                    <a:stretch>
+                      <a:fillRect/>
+                    </a:stretch>
+                  </pic:blipFill>
+                  <pic:spPr>
+                    <a:xfrm>
+                      <a:off x="0" y="0"/>
+                      <a:ext cx="1282700" cy="508000"/>
+                    </a:xfrm>
+                    <a:prstGeom prst="rect">
+                      <a:avLst/>
+                    </a:prstGeom>
+                  </pic:spPr>
+                </pic:pic>
+              </a:graphicData>
+            </a:graphic>
+          </wp:inline>
+        </w:drawing>
+      </w:r>
+    </w:p>
+    <w:p>
+      <w:r>
+        <w:lastRenderedPageBreak/>
+        <w:t xml:space="preserve">This suggest that the algorithm correctly reported 199/245 values, or 81%. </w:t>
+      </w:r>
+    </w:p>
     <w:p/>
     <w:p>
       <w:r>
@@ -445,7 +561,6 @@
         </w:numPr>
       </w:pPr>
       <w:r>
-        <w:lastRenderedPageBreak/>
         <w:t>Performance can suffer when classes in the dataset are highly imbalanced (i.e., one class dominates the dataset), leading to biased predictions towards the majority class.</w:t>
       </w:r>
     </w:p>
@@ -461,18 +576,22 @@
         <w:t>Many classification models assume linear relationships between features and class probabilities. They may struggle with datasets where the relationship is non-linear.</w:t>
       </w:r>
     </w:p>
-    <w:p/>
-    <w:p>
-      <w:r>
-        <w:t xml:space="preserve">Insights: </w:t>
-      </w:r>
-      <w:r>
-        <w:rPr>
-          <w:b/>
-          <w:bCs/>
-          <w:color w:val="FF0000"/>
-        </w:rPr>
-        <w:t>write here</w:t>
+    <w:p>
+      <w:pPr>
+        <w:pStyle w:val="ListParagraph"/>
+        <w:numPr>
+          <w:ilvl w:val="0"/>
+          <w:numId w:val="6"/>
+        </w:numPr>
+      </w:pPr>
+      <w:r>
+        <w:t xml:space="preserve">Without separating the model to know the parameters (theta) assigned to each feature, it can’t be known what weights were given for each feature, since the model goes through a </w:t>
+      </w:r>
+      <w:r>
+        <w:t>sigmoid</w:t>
+      </w:r>
+      <w:r>
+        <w:t xml:space="preserve"> function after the initial H(o) hypothesis function.</w:t>
       </w:r>
     </w:p>
     <w:p/>
